--- a/OYM/BaseDeDatos/3. Requisitos del Proyecto Final.docx
+++ b/OYM/BaseDeDatos/3. Requisitos del Proyecto Final.docx
@@ -1,9 +1,10 @@
 
 <file path=word/document.xml><?xml version="1.0" encoding="utf-8"?>
-<w:document xmlns:wpc="http://schemas.microsoft.com/office/word/2010/wordprocessingCanvas" xmlns:mc="http://schemas.openxmlformats.org/markup-compatibility/2006" xmlns:o="urn:schemas-microsoft-com:office:office" xmlns:r="http://schemas.openxmlformats.org/officeDocument/2006/relationships" xmlns:m="http://schemas.openxmlformats.org/officeDocument/2006/math" xmlns:v="urn:schemas-microsoft-com:vml" xmlns:wp14="http://schemas.microsoft.com/office/word/2010/wordprocessingDrawing" xmlns:wp="http://schemas.openxmlformats.org/drawingml/2006/wordprocessingDrawing" xmlns:w10="urn:schemas-microsoft-com:office:word" xmlns:w="http://schemas.openxmlformats.org/wordprocessingml/2006/main" xmlns:w14="http://schemas.microsoft.com/office/word/2010/wordml" xmlns:w15="http://schemas.microsoft.com/office/word/2012/wordml" xmlns:wpg="http://schemas.microsoft.com/office/word/2010/wordprocessingGroup" xmlns:wpi="http://schemas.microsoft.com/office/word/2010/wordprocessingInk" xmlns:wne="http://schemas.microsoft.com/office/word/2006/wordml" xmlns:wps="http://schemas.microsoft.com/office/word/2010/wordprocessingShape" mc:Ignorable="w14 w15 wp14">
+<w:document xmlns:wpc="http://schemas.microsoft.com/office/word/2010/wordprocessingCanvas" xmlns:cx="http://schemas.microsoft.com/office/drawing/2014/chartex" xmlns:cx1="http://schemas.microsoft.com/office/drawing/2015/9/8/chartex" xmlns:cx2="http://schemas.microsoft.com/office/drawing/2015/10/21/chartex" xmlns:cx3="http://schemas.microsoft.com/office/drawing/2016/5/9/chartex" xmlns:cx4="http://schemas.microsoft.com/office/drawing/2016/5/10/chartex" xmlns:cx5="http://schemas.microsoft.com/office/drawing/2016/5/11/chartex" xmlns:cx6="http://schemas.microsoft.com/office/drawing/2016/5/12/chartex" xmlns:cx7="http://schemas.microsoft.com/office/drawing/2016/5/13/chartex" xmlns:cx8="http://schemas.microsoft.com/office/drawing/2016/5/14/chartex" xmlns:mc="http://schemas.openxmlformats.org/markup-compatibility/2006" xmlns:aink="http://schemas.microsoft.com/office/drawing/2016/ink" xmlns:am3d="http://schemas.microsoft.com/office/drawing/2017/model3d" xmlns:o="urn:schemas-microsoft-com:office:office" xmlns:r="http://schemas.openxmlformats.org/officeDocument/2006/relationships" xmlns:m="http://schemas.openxmlformats.org/officeDocument/2006/math" xmlns:v="urn:schemas-microsoft-com:vml" xmlns:wp14="http://schemas.microsoft.com/office/word/2010/wordprocessingDrawing" xmlns:wp="http://schemas.openxmlformats.org/drawingml/2006/wordprocessingDrawing" xmlns:w10="urn:schemas-microsoft-com:office:word" xmlns:w="http://schemas.openxmlformats.org/wordprocessingml/2006/main" xmlns:w14="http://schemas.microsoft.com/office/word/2010/wordml" xmlns:w15="http://schemas.microsoft.com/office/word/2012/wordml" xmlns:w16cid="http://schemas.microsoft.com/office/word/2016/wordml/cid" xmlns:w16se="http://schemas.microsoft.com/office/word/2015/wordml/symex" xmlns:wpg="http://schemas.microsoft.com/office/word/2010/wordprocessingGroup" xmlns:wpi="http://schemas.microsoft.com/office/word/2010/wordprocessingInk" xmlns:wne="http://schemas.microsoft.com/office/word/2006/wordml" xmlns:wps="http://schemas.microsoft.com/office/word/2010/wordprocessingShape" mc:Ignorable="w14 w15 w16se w16cid wp14">
   <w:body>
     <w:p>
       <w:pPr>
+        <w:spacing w:after="0" w:line="240" w:lineRule="auto"/>
         <w:jc w:val="center"/>
         <w:rPr>
           <w:b/>
@@ -20,88 +21,226 @@
     </w:p>
     <w:p>
       <w:pPr>
+        <w:spacing w:after="0" w:line="240" w:lineRule="auto"/>
         <w:jc w:val="center"/>
         <w:rPr>
+          <w:b/>
           <w:sz w:val="32"/>
         </w:rPr>
       </w:pPr>
-      <w:r>
+    </w:p>
+    <w:p>
+      <w:r>
+        <w:t>El proyecto final que vamos a desarrollar, consta de varias fases.</w:t>
+      </w:r>
+    </w:p>
+    <w:p/>
+    <w:p>
+      <w:pPr>
+        <w:pStyle w:val="Prrafodelista"/>
+        <w:numPr>
+          <w:ilvl w:val="0"/>
+          <w:numId w:val="4"/>
+        </w:numPr>
+        <w:jc w:val="center"/>
         <w:rPr>
           <w:sz w:val="32"/>
         </w:rPr>
-        <w:t>M</w:t>
-      </w:r>
+      </w:pPr>
       <w:r>
         <w:rPr>
           <w:sz w:val="32"/>
         </w:rPr>
-        <w:t xml:space="preserve">ateria de </w:t>
-      </w:r>
-      <w:r>
+        <w:t>Plan de Empresa.</w:t>
+      </w:r>
+    </w:p>
+    <w:p>
+      <w:pPr>
+        <w:jc w:val="both"/>
+      </w:pPr>
+      <w:r>
+        <w:t xml:space="preserve">Usted debe crear una empresa ficticia, a la cual le va a elaborar completamente sus antecedentes, tales como: historia, misión, visión, valores, objetivos, metas, sector escogido, el </w:t>
+      </w:r>
+      <w:proofErr w:type="spellStart"/>
+      <w:r>
+        <w:t>porque</w:t>
+      </w:r>
+      <w:proofErr w:type="spellEnd"/>
+      <w:r>
+        <w:t xml:space="preserve"> de ese sector, razón de ser de la empresa, etc. Entiendo que está de sobra recalcar que la empresa escogida debe ser una empresa de desarrollo de software</w:t>
+      </w:r>
+      <w:r>
+        <w:t xml:space="preserve"> o una empresa de servicios cuyo eje central de funcionamiento sea el software</w:t>
+      </w:r>
+      <w:r>
+        <w:t>, y el sector escogido se refiere al segmento de mercado al cual va dirigido su producto</w:t>
+      </w:r>
+      <w:r>
+        <w:t xml:space="preserve"> y todo lo que usted entienda pertinente que le facilite la idealización de su empresa</w:t>
+      </w:r>
+      <w:r>
+        <w:t>.</w:t>
+      </w:r>
+      <w:r>
+        <w:t xml:space="preserve"> La idea es que este proyecto te sirva de catapulta para tu próxima empresa, por lo que intenta que la idea desarrollada sea lo </w:t>
+      </w:r>
+      <w:proofErr w:type="spellStart"/>
+      <w:r>
+        <w:t>mas</w:t>
+      </w:r>
+      <w:proofErr w:type="spellEnd"/>
+      <w:r>
+        <w:t xml:space="preserve"> realista posible, tranquilo, nadie te va a robar tu mega idea y tu super idea, es muy probable que ya otros la hayan realizado, por lo que no le temas a exponer tu concepto, al revés, quizá encuentres inversionistas o colaboradores que quieran trabajar junto a ti.</w:t>
+      </w:r>
+    </w:p>
+    <w:p/>
+    <w:p>
+      <w:pPr>
+        <w:pStyle w:val="Prrafodelista"/>
+        <w:numPr>
+          <w:ilvl w:val="0"/>
+          <w:numId w:val="4"/>
+        </w:numPr>
+        <w:jc w:val="center"/>
         <w:rPr>
           <w:sz w:val="32"/>
         </w:rPr>
-        <w:t>B</w:t>
-      </w:r>
+      </w:pPr>
       <w:r>
         <w:rPr>
           <w:sz w:val="32"/>
         </w:rPr>
-        <w:t xml:space="preserve">ase de </w:t>
-      </w:r>
-      <w:r>
+        <w:t>Plan de Marketing</w:t>
+      </w:r>
+    </w:p>
+    <w:p>
+      <w:pPr>
+        <w:jc w:val="both"/>
+      </w:pPr>
+      <w:r>
+        <w:t>Usted va a realizar un plan de venta, en el cual va a vender su producto, el cual est</w:t>
+      </w:r>
+      <w:r>
+        <w:t>á</w:t>
+      </w:r>
+      <w:r>
+        <w:t xml:space="preserve"> enfocado a resolver el problema principal que se le presente al sector que usted haya escogido. </w:t>
+      </w:r>
+    </w:p>
+    <w:p>
+      <w:pPr>
+        <w:jc w:val="both"/>
+      </w:pPr>
+    </w:p>
+    <w:p>
+      <w:pPr>
+        <w:jc w:val="both"/>
+      </w:pPr>
+      <w:r>
+        <w:t xml:space="preserve">Debe tomarse en cuenta los costos en que va a incurrir el cliente, cuando va a recuperar la inversión, </w:t>
+      </w:r>
+      <w:proofErr w:type="spellStart"/>
+      <w:r>
+        <w:t>cuales</w:t>
+      </w:r>
+      <w:proofErr w:type="spellEnd"/>
+      <w:r>
+        <w:t xml:space="preserve"> son las ventajas de su producto o porque el cliente debería escogerlo a usted, </w:t>
+      </w:r>
+      <w:proofErr w:type="spellStart"/>
+      <w:r>
+        <w:t>cuales</w:t>
+      </w:r>
+      <w:proofErr w:type="spellEnd"/>
+      <w:r>
+        <w:t xml:space="preserve"> son sus competencias</w:t>
+      </w:r>
+      <w:r>
+        <w:t xml:space="preserve">, </w:t>
+      </w:r>
+      <w:proofErr w:type="spellStart"/>
+      <w:r>
+        <w:t>cuales</w:t>
+      </w:r>
+      <w:proofErr w:type="spellEnd"/>
+      <w:r>
+        <w:t xml:space="preserve"> son los beneficios especiales que tendrá el cliente por adquirir ahora y todos los enseres adicionales que usted necesite para convencer el cliente de adquirir su producto.</w:t>
+      </w:r>
+    </w:p>
+    <w:p>
+      <w:pPr>
+        <w:jc w:val="both"/>
+      </w:pPr>
+    </w:p>
+    <w:p>
+      <w:pPr>
+        <w:pStyle w:val="Prrafodelista"/>
+        <w:numPr>
+          <w:ilvl w:val="0"/>
+          <w:numId w:val="4"/>
+        </w:numPr>
+        <w:jc w:val="center"/>
         <w:rPr>
           <w:sz w:val="32"/>
         </w:rPr>
-        <w:t>D</w:t>
-      </w:r>
+      </w:pPr>
       <w:r>
         <w:rPr>
           <w:sz w:val="32"/>
         </w:rPr>
-        <w:t>atos</w:t>
-      </w:r>
-      <w:r>
-        <w:rPr>
-          <w:sz w:val="32"/>
-        </w:rPr>
-        <w:t xml:space="preserve"> para Ing. Industriales</w:t>
-      </w:r>
-    </w:p>
-    <w:p>
-      <w:pPr>
-        <w:rPr>
-          <w:b/>
-        </w:rPr>
-      </w:pPr>
-      <w:r>
-        <w:rPr>
-          <w:b/>
-        </w:rPr>
-        <w:t>Se deben crear tres bases de datos en SQL Server, con las siguientes características</w:t>
-      </w:r>
-    </w:p>
-    <w:p>
-      <w:pPr>
-        <w:pStyle w:val="ListParagraph"/>
+        <w:t>Desarrollo de un producto mínimo viable.</w:t>
+      </w:r>
+    </w:p>
+    <w:p>
+      <w:pPr>
+        <w:jc w:val="both"/>
+      </w:pPr>
+      <w:r>
+        <w:t xml:space="preserve">Acá va a desarrollar </w:t>
+      </w:r>
+      <w:r>
+        <w:t>una base de datos para un sistema</w:t>
+      </w:r>
+      <w:r>
+        <w:t xml:space="preserve"> en fase </w:t>
+      </w:r>
+      <w:r>
+        <w:t>Alpha o beta si desea desarrollar la solución completa a modo personal</w:t>
+      </w:r>
+      <w:r>
+        <w:t>, en la herramienta de la materia</w:t>
+      </w:r>
+      <w:r>
+        <w:t xml:space="preserve">, que realice lo que se supone que usted vendió en su plan de marketing. Con las siguientes exigencias </w:t>
+      </w:r>
+      <w:r>
+        <w:t>mínimas</w:t>
+      </w:r>
+      <w:r>
+        <w:t>.</w:t>
+      </w:r>
+    </w:p>
+    <w:p>
+      <w:pPr>
+        <w:pStyle w:val="Prrafodelista"/>
         <w:numPr>
           <w:ilvl w:val="0"/>
           <w:numId w:val="1"/>
         </w:numPr>
       </w:pPr>
       <w:r>
-        <w:t xml:space="preserve">Cada base de datos debe tener mínimo </w:t>
-      </w:r>
-      <w:r>
-        <w:t>tres</w:t>
-      </w:r>
-      <w:r>
-        <w:t xml:space="preserve"> tablas</w:t>
-      </w:r>
-    </w:p>
-    <w:p>
-      <w:pPr>
-        <w:pStyle w:val="ListParagraph"/>
+        <w:t xml:space="preserve">Debe tener </w:t>
+      </w:r>
+      <w:r>
+        <w:t>mínimo 3 tablas</w:t>
+      </w:r>
+      <w:r>
+        <w:t>.</w:t>
+      </w:r>
+    </w:p>
+    <w:p>
+      <w:pPr>
+        <w:pStyle w:val="Prrafodelista"/>
         <w:numPr>
           <w:ilvl w:val="0"/>
           <w:numId w:val="1"/>
@@ -110,34 +249,52 @@
       <w:r>
         <w:t>Cada tabla debe tener mínimo 2 campos</w:t>
       </w:r>
-    </w:p>
-    <w:p>
-      <w:pPr>
-        <w:pStyle w:val="ListParagraph"/>
+      <w:r>
+        <w:t>.</w:t>
+      </w:r>
+    </w:p>
+    <w:p>
+      <w:pPr>
+        <w:pStyle w:val="Prrafodelista"/>
         <w:numPr>
           <w:ilvl w:val="0"/>
           <w:numId w:val="1"/>
         </w:numPr>
       </w:pPr>
       <w:r>
-        <w:t>Debe existir una llave primaria en al menos una de las tablas</w:t>
-      </w:r>
-    </w:p>
-    <w:p>
-      <w:pPr>
-        <w:pStyle w:val="ListParagraph"/>
+        <w:t>D</w:t>
+      </w:r>
+      <w:r>
+        <w:t xml:space="preserve">ebe </w:t>
+      </w:r>
+      <w:r>
+        <w:t>existir al menos una llave primaria en alguna de las tablas.</w:t>
+      </w:r>
+    </w:p>
+    <w:p>
+      <w:pPr>
+        <w:pStyle w:val="Prrafodelista"/>
         <w:numPr>
           <w:ilvl w:val="0"/>
           <w:numId w:val="1"/>
         </w:numPr>
       </w:pPr>
       <w:r>
-        <w:t>Debe existir una relación foránea entre al menos dos tablas</w:t>
-      </w:r>
-    </w:p>
-    <w:p>
-      <w:pPr>
-        <w:pStyle w:val="ListParagraph"/>
+        <w:t>D</w:t>
+      </w:r>
+      <w:r>
+        <w:t xml:space="preserve">ebe </w:t>
+      </w:r>
+      <w:r>
+        <w:t>existir al menos una relación (llave foránea) entre dos tablas</w:t>
+      </w:r>
+      <w:r>
+        <w:t>.</w:t>
+      </w:r>
+    </w:p>
+    <w:p>
+      <w:pPr>
+        <w:pStyle w:val="Prrafodelista"/>
         <w:numPr>
           <w:ilvl w:val="0"/>
           <w:numId w:val="1"/>
@@ -146,130 +303,314 @@
       <w:r>
         <w:t>Cada tabla debe contener al menos 10 registros</w:t>
       </w:r>
-    </w:p>
-    <w:p>
-      <w:pPr>
-        <w:rPr>
-          <w:b/>
-        </w:rPr>
-      </w:pPr>
-      <w:r>
-        <w:rPr>
-          <w:b/>
-        </w:rPr>
-        <w:t>Formato de entrega</w:t>
-      </w:r>
-    </w:p>
-    <w:p>
-      <w:pPr>
-        <w:pStyle w:val="ListParagraph"/>
+      <w:r>
+        <w:t>.</w:t>
+      </w:r>
+    </w:p>
+    <w:p/>
+    <w:p>
+      <w:pPr>
+        <w:pStyle w:val="Prrafodelista"/>
         <w:numPr>
           <w:ilvl w:val="0"/>
-          <w:numId w:val="2"/>
+          <w:numId w:val="4"/>
         </w:numPr>
-      </w:pPr>
-      <w:r>
-        <w:t>Debe entregar el Script Generado para cada proyecto de base de datos (3) en documento de texto (.</w:t>
-      </w:r>
-      <w:proofErr w:type="spellStart"/>
-      <w:r>
-        <w:t>txt</w:t>
-      </w:r>
-      <w:proofErr w:type="spellEnd"/>
-      <w:r>
-        <w:t xml:space="preserve">) o un documento de </w:t>
-      </w:r>
-      <w:proofErr w:type="spellStart"/>
-      <w:r>
-        <w:t>query</w:t>
-      </w:r>
-      <w:proofErr w:type="spellEnd"/>
-      <w:r>
-        <w:t xml:space="preserve"> (.</w:t>
-      </w:r>
-      <w:proofErr w:type="spellStart"/>
-      <w:r>
-        <w:t>sql</w:t>
-      </w:r>
-      <w:proofErr w:type="spellEnd"/>
-      <w:r>
-        <w:t>), es decir, tres archivos donde queda uno contenga el script generado para cada base de datos.</w:t>
-      </w:r>
-    </w:p>
-    <w:p>
-      <w:pPr>
-        <w:pStyle w:val="ListParagraph"/>
+        <w:jc w:val="center"/>
+        <w:rPr>
+          <w:sz w:val="32"/>
+        </w:rPr>
+      </w:pPr>
+      <w:r>
+        <w:rPr>
+          <w:sz w:val="32"/>
+        </w:rPr>
+        <w:lastRenderedPageBreak/>
+        <w:t>Entrega.</w:t>
+      </w:r>
+    </w:p>
+    <w:p>
+      <w:pPr>
+        <w:pStyle w:val="Prrafodelista"/>
         <w:numPr>
           <w:ilvl w:val="0"/>
-          <w:numId w:val="2"/>
+          <w:numId w:val="6"/>
         </w:numPr>
-      </w:pPr>
-      <w:r>
-        <w:t>Cada script generado debe tener una línea de comentario por cada integrante del equipo, que contenga: el nombre, apellido, matrícula y sección de cada integrante</w:t>
-      </w:r>
-    </w:p>
-    <w:p>
-      <w:pPr>
-        <w:pStyle w:val="ListParagraph"/>
+        <w:jc w:val="both"/>
+      </w:pPr>
+      <w:r>
+        <w:t>Debe presentar en proyector (</w:t>
+      </w:r>
+      <w:proofErr w:type="spellStart"/>
+      <w:r>
+        <w:t>datashow</w:t>
+      </w:r>
+      <w:proofErr w:type="spellEnd"/>
+      <w:r>
+        <w:t xml:space="preserve">) en la fecha fijada, previa coordinación con sus compañeros, su plan empresa, plan de marketing y producto mínimo viable en una presentación donde todos los integrantes del equipo participen y que no exceda los </w:t>
+      </w:r>
+      <w:r>
+        <w:rPr>
+          <w:b/>
+          <w:bCs/>
+        </w:rPr>
+        <w:t>8 minutos POR GRUPO</w:t>
+      </w:r>
+      <w:r>
+        <w:t>.</w:t>
+      </w:r>
+    </w:p>
+    <w:p>
+      <w:pPr>
+        <w:pStyle w:val="Prrafodelista"/>
+        <w:numPr>
+          <w:ilvl w:val="0"/>
+          <w:numId w:val="6"/>
+        </w:numPr>
+        <w:jc w:val="both"/>
+      </w:pPr>
+      <w:r>
+        <w:t>La presentación debe ser formal, recuerde que usted es un profesional.</w:t>
+      </w:r>
+    </w:p>
+    <w:p>
+      <w:pPr>
+        <w:pStyle w:val="Prrafodelista"/>
+        <w:numPr>
+          <w:ilvl w:val="0"/>
+          <w:numId w:val="6"/>
+        </w:numPr>
+        <w:jc w:val="both"/>
+      </w:pPr>
+      <w:r>
+        <w:t>Es una presentación de un proyecto, no una lectura comprensiva, sus compañeros y yo, sabemos leer.</w:t>
+      </w:r>
+    </w:p>
+    <w:p>
+      <w:pPr>
+        <w:pStyle w:val="Prrafodelista"/>
+        <w:numPr>
+          <w:ilvl w:val="0"/>
+          <w:numId w:val="6"/>
+        </w:numPr>
+        <w:jc w:val="both"/>
+      </w:pPr>
+      <w:r>
+        <w:t xml:space="preserve">Los </w:t>
+      </w:r>
+      <w:proofErr w:type="spellStart"/>
+      <w:r>
+        <w:t>slides</w:t>
+      </w:r>
+      <w:proofErr w:type="spellEnd"/>
+      <w:r>
+        <w:t xml:space="preserve"> son </w:t>
+      </w:r>
+      <w:proofErr w:type="spellStart"/>
+      <w:r>
+        <w:t>guias</w:t>
+      </w:r>
+      <w:proofErr w:type="spellEnd"/>
+      <w:r>
+        <w:t>, no bloc de notas.</w:t>
+      </w:r>
+    </w:p>
+    <w:p>
+      <w:pPr>
+        <w:pStyle w:val="Prrafodelista"/>
+        <w:numPr>
+          <w:ilvl w:val="0"/>
+          <w:numId w:val="6"/>
+        </w:numPr>
+        <w:jc w:val="both"/>
+      </w:pPr>
+      <w:r>
+        <w:t xml:space="preserve">No alquilen las horas justas del </w:t>
+      </w:r>
+      <w:proofErr w:type="spellStart"/>
+      <w:r>
+        <w:t>datashow</w:t>
+      </w:r>
+      <w:proofErr w:type="spellEnd"/>
+      <w:r>
+        <w:t>, mejor que sobre tiempo y vean como una donación el tiempo sobrante que estar interrumpiendo en medio de la exposición de algún compañero para cobrar 15 pesos.</w:t>
+      </w:r>
+    </w:p>
+    <w:p>
+      <w:pPr>
+        <w:pStyle w:val="Prrafodelista"/>
+        <w:numPr>
+          <w:ilvl w:val="0"/>
+          <w:numId w:val="6"/>
+        </w:numPr>
+        <w:jc w:val="both"/>
+      </w:pPr>
+      <w:r>
+        <w:t>Coordine todo lo que tenga que coordinar antes de la presentación, el día de la presentación no es momento para coordinar nada, en especial en medio de la exposición de un compañero, el cuchicheo y murmullo molesta.</w:t>
+      </w:r>
+    </w:p>
+    <w:p>
+      <w:pPr>
+        <w:pStyle w:val="Prrafodelista"/>
+        <w:numPr>
+          <w:ilvl w:val="0"/>
+          <w:numId w:val="6"/>
+        </w:numPr>
+        <w:jc w:val="both"/>
+      </w:pPr>
+      <w:r>
+        <w:t xml:space="preserve">Lleven adaptadores </w:t>
+      </w:r>
+      <w:proofErr w:type="spellStart"/>
+      <w:r>
+        <w:t>hdmi</w:t>
+      </w:r>
+      <w:proofErr w:type="spellEnd"/>
+      <w:r>
+        <w:t xml:space="preserve"> y </w:t>
+      </w:r>
+      <w:proofErr w:type="spellStart"/>
+      <w:r>
+        <w:t>vga</w:t>
+      </w:r>
+      <w:proofErr w:type="spellEnd"/>
+      <w:r>
+        <w:t xml:space="preserve">, tengan un plan B para el </w:t>
+      </w:r>
+      <w:proofErr w:type="spellStart"/>
+      <w:r>
+        <w:t>datashow</w:t>
+      </w:r>
+      <w:proofErr w:type="spellEnd"/>
+      <w:r>
+        <w:t>, así como al menos dos ordenadores, donde en lo que uno expone vayan cargando la presentación del otro y sea solo cambiar de laptop.</w:t>
+      </w:r>
+    </w:p>
+    <w:p>
+      <w:pPr>
+        <w:pStyle w:val="Prrafodelista"/>
+        <w:numPr>
+          <w:ilvl w:val="0"/>
+          <w:numId w:val="6"/>
+        </w:numPr>
+        <w:jc w:val="both"/>
+      </w:pPr>
+      <w:r>
+        <w:t>Ensayen, la clave de una buena presentación es practicar antes, no se envíen los temas y crean que van a poder hacer algo bien el día de la exposición sin juntarse previamente.</w:t>
+      </w:r>
+    </w:p>
+    <w:p>
+      <w:pPr>
+        <w:ind w:left="360"/>
+        <w:jc w:val="both"/>
+        <w:rPr>
+          <w:strike/>
+        </w:rPr>
+      </w:pPr>
+      <w:r>
+        <w:rPr>
+          <w:strike/>
+        </w:rPr>
+        <w:t>1.a</w:t>
+      </w:r>
+      <w:r>
+        <w:rPr>
+          <w:strike/>
+        </w:rPr>
+        <w:t xml:space="preserve"> </w:t>
+      </w:r>
+      <w:r>
+        <w:rPr>
+          <w:strike/>
+        </w:rPr>
+        <w:t xml:space="preserve">En caso de que la entrega se haya pautado virtual, debe escucharse la voz de cada integrante aportando a la exposición y la presentación puede extenderse a los 15 minutos máximo. </w:t>
+      </w:r>
+    </w:p>
+    <w:p>
+      <w:pPr>
+        <w:rPr>
+          <w:lang w:val="es-DO"/>
+        </w:rPr>
+      </w:pPr>
+      <w:r>
+        <w:rPr>
+          <w:lang w:val="es-DO"/>
+        </w:rPr>
+        <w:t>2</w:t>
+      </w:r>
+      <w:r>
+        <w:rPr>
+          <w:lang w:val="es-DO"/>
+        </w:rPr>
+        <w:t xml:space="preserve">. </w:t>
+      </w:r>
+      <w:r>
+        <w:rPr>
+          <w:lang w:val="es-DO"/>
+        </w:rPr>
+        <w:t xml:space="preserve">Los proyectos finales, con su código fuente, serán subidos al repositorio de </w:t>
+      </w:r>
+      <w:proofErr w:type="spellStart"/>
+      <w:r>
+        <w:rPr>
+          <w:lang w:val="es-DO"/>
+        </w:rPr>
+        <w:t>versionamiento</w:t>
+      </w:r>
+      <w:proofErr w:type="spellEnd"/>
+      <w:r>
+        <w:rPr>
+          <w:lang w:val="es-DO"/>
+        </w:rPr>
+        <w:t xml:space="preserve"> </w:t>
+      </w:r>
+      <w:r>
+        <w:rPr>
+          <w:b/>
+          <w:lang w:val="es-DO"/>
+        </w:rPr>
+        <w:t>GitHub</w:t>
+      </w:r>
+      <w:r>
+        <w:rPr>
+          <w:lang w:val="es-DO"/>
+        </w:rPr>
+        <w:t xml:space="preserve"> con el siguiente formato:</w:t>
+      </w:r>
+    </w:p>
+    <w:p>
+      <w:pPr>
+        <w:pStyle w:val="Prrafodelista"/>
         <w:numPr>
           <w:ilvl w:val="1"/>
           <w:numId w:val="2"/>
         </w:numPr>
-      </w:pPr>
-      <w:r>
-        <w:t>Debe asegurarse de que uso el formato de comentario, ya que, si el script no corre, automáticamente pierde los puntos</w:t>
-      </w:r>
-    </w:p>
-    <w:p>
-      <w:pPr>
-        <w:pStyle w:val="ListParagraph"/>
-        <w:numPr>
-          <w:ilvl w:val="0"/>
-          <w:numId w:val="2"/>
-        </w:numPr>
-        <w:rPr>
-          <w:lang w:val="es-DO"/>
-        </w:rPr>
-      </w:pPr>
-      <w:r>
-        <w:rPr>
-          <w:lang w:val="es-DO"/>
-        </w:rPr>
-        <w:t xml:space="preserve">Los proyectos finales, con su código fuente, serán subidos al repositorio de </w:t>
-      </w:r>
-      <w:proofErr w:type="spellStart"/>
-      <w:r>
-        <w:rPr>
-          <w:lang w:val="es-DO"/>
-        </w:rPr>
-        <w:t>versionamiento</w:t>
-      </w:r>
-      <w:proofErr w:type="spellEnd"/>
-      <w:r>
-        <w:rPr>
-          <w:lang w:val="es-DO"/>
-        </w:rPr>
-        <w:t xml:space="preserve"> </w:t>
-      </w:r>
-      <w:proofErr w:type="spellStart"/>
-      <w:r>
-        <w:rPr>
-          <w:b/>
-          <w:lang w:val="es-DO"/>
-        </w:rPr>
-        <w:t>GitHub</w:t>
-      </w:r>
-      <w:proofErr w:type="spellEnd"/>
-      <w:r>
-        <w:rPr>
-          <w:lang w:val="es-DO"/>
-        </w:rPr>
-        <w:t xml:space="preserve"> con el siguiente formato:</w:t>
-      </w:r>
-    </w:p>
-    <w:p>
-      <w:pPr>
-        <w:pStyle w:val="ListParagraph"/>
+        <w:rPr>
+          <w:lang w:val="es-DO"/>
+        </w:rPr>
+      </w:pPr>
+      <w:r>
+        <w:rPr>
+          <w:lang w:val="es-DO"/>
+        </w:rPr>
+        <w:t xml:space="preserve">El proyecto debe ser subido bajo </w:t>
+      </w:r>
+      <w:r>
+        <w:rPr>
+          <w:b/>
+          <w:lang w:val="es-DO"/>
+        </w:rPr>
+        <w:t>licencia MIT</w:t>
+      </w:r>
+      <w:r>
+        <w:rPr>
+          <w:lang w:val="es-DO"/>
+        </w:rPr>
+        <w:t>.</w:t>
+      </w:r>
+    </w:p>
+    <w:p>
+      <w:pPr>
+        <w:pStyle w:val="Prrafodelista"/>
         <w:numPr>
           <w:ilvl w:val="1"/>
           <w:numId w:val="2"/>
@@ -282,14 +623,66 @@
         <w:rPr>
           <w:lang w:val="es-DO"/>
         </w:rPr>
-        <w:t xml:space="preserve">El proyecto debe ser subido bajo </w:t>
-      </w:r>
-      <w:r>
-        <w:rPr>
-          <w:b/>
-          <w:lang w:val="es-DO"/>
-        </w:rPr>
-        <w:t>licencia MIT</w:t>
+        <w:t xml:space="preserve">En la descripción debe decir los </w:t>
+      </w:r>
+      <w:r>
+        <w:rPr>
+          <w:b/>
+          <w:lang w:val="es-DO"/>
+        </w:rPr>
+        <w:t>nombres</w:t>
+      </w:r>
+      <w:r>
+        <w:rPr>
+          <w:lang w:val="es-DO"/>
+        </w:rPr>
+        <w:t xml:space="preserve"> de los integrantes del grupo y sus </w:t>
+      </w:r>
+      <w:r>
+        <w:rPr>
+          <w:b/>
+          <w:lang w:val="es-DO"/>
+        </w:rPr>
+        <w:t>matrículas</w:t>
+      </w:r>
+      <w:r>
+        <w:rPr>
+          <w:lang w:val="es-DO"/>
+        </w:rPr>
+        <w:t xml:space="preserve">, así como la </w:t>
+      </w:r>
+      <w:r>
+        <w:rPr>
+          <w:b/>
+          <w:lang w:val="es-DO"/>
+        </w:rPr>
+        <w:t>universidad</w:t>
+      </w:r>
+      <w:r>
+        <w:rPr>
+          <w:lang w:val="es-DO"/>
+        </w:rPr>
+        <w:t xml:space="preserve">, el nombre de la </w:t>
+      </w:r>
+      <w:r>
+        <w:rPr>
+          <w:b/>
+          <w:lang w:val="es-DO"/>
+        </w:rPr>
+        <w:t>materia</w:t>
+      </w:r>
+      <w:r>
+        <w:rPr>
+          <w:lang w:val="es-DO"/>
+        </w:rPr>
+        <w:t xml:space="preserve"> y la </w:t>
+      </w:r>
+      <w:r>
+        <w:rPr>
+          <w:b/>
+          <w:lang w:val="es-DO"/>
+        </w:rPr>
+        <w:t>sección</w:t>
       </w:r>
       <w:r>
         <w:rPr>
@@ -300,7 +693,7 @@
     </w:p>
     <w:p>
       <w:pPr>
-        <w:pStyle w:val="ListParagraph"/>
+        <w:pStyle w:val="Prrafodelista"/>
         <w:numPr>
           <w:ilvl w:val="1"/>
           <w:numId w:val="2"/>
@@ -313,77 +706,98 @@
         <w:rPr>
           <w:lang w:val="es-DO"/>
         </w:rPr>
-        <w:t xml:space="preserve">En la descripción debe decir los </w:t>
-      </w:r>
-      <w:r>
-        <w:rPr>
-          <w:b/>
-          <w:lang w:val="es-DO"/>
-        </w:rPr>
-        <w:t>nombres</w:t>
-      </w:r>
-      <w:r>
-        <w:rPr>
-          <w:lang w:val="es-DO"/>
-        </w:rPr>
-        <w:t xml:space="preserve"> de los integrantes del grupo y sus </w:t>
-      </w:r>
-      <w:r>
-        <w:rPr>
-          <w:b/>
-          <w:lang w:val="es-DO"/>
-        </w:rPr>
-        <w:t>matrículas</w:t>
-      </w:r>
-      <w:r>
-        <w:rPr>
-          <w:lang w:val="es-DO"/>
-        </w:rPr>
-        <w:t xml:space="preserve">, así como la </w:t>
-      </w:r>
-      <w:r>
-        <w:rPr>
-          <w:b/>
-          <w:lang w:val="es-DO"/>
-        </w:rPr>
-        <w:t>universidad</w:t>
-      </w:r>
-      <w:r>
-        <w:rPr>
-          <w:lang w:val="es-DO"/>
-        </w:rPr>
-        <w:t xml:space="preserve">, el nombre de la </w:t>
-      </w:r>
-      <w:r>
-        <w:rPr>
-          <w:b/>
-          <w:lang w:val="es-DO"/>
-        </w:rPr>
-        <w:t>materia</w:t>
-      </w:r>
-      <w:r>
-        <w:rPr>
-          <w:lang w:val="es-DO"/>
-        </w:rPr>
-        <w:t xml:space="preserve"> y la </w:t>
-      </w:r>
-      <w:r>
-        <w:rPr>
-          <w:b/>
-          <w:lang w:val="es-DO"/>
-        </w:rPr>
-        <w:t>sección</w:t>
-      </w:r>
-      <w:r>
-        <w:rPr>
-          <w:lang w:val="es-DO"/>
-        </w:rPr>
-        <w:t>.</w:t>
-      </w:r>
-    </w:p>
-    <w:p>
-      <w:pPr>
-        <w:pStyle w:val="ListParagraph"/>
+        <w:t>Cada integrante del equipo debe tener una cuenta de GitHub así como hacer “</w:t>
+      </w:r>
+      <w:proofErr w:type="spellStart"/>
+      <w:r>
+        <w:rPr>
+          <w:b/>
+          <w:lang w:val="es-DO"/>
+        </w:rPr>
+        <w:t>Fork</w:t>
+      </w:r>
+      <w:proofErr w:type="spellEnd"/>
+      <w:r>
+        <w:rPr>
+          <w:lang w:val="es-DO"/>
+        </w:rPr>
+        <w:t>” del proyecto base.</w:t>
+      </w:r>
+    </w:p>
+    <w:p>
+      <w:pPr>
+        <w:pStyle w:val="Prrafodelista"/>
+        <w:numPr>
+          <w:ilvl w:val="2"/>
+          <w:numId w:val="2"/>
+        </w:numPr>
+        <w:rPr>
+          <w:lang w:val="es-DO"/>
+        </w:rPr>
+      </w:pPr>
+      <w:r>
+        <w:rPr>
+          <w:lang w:val="es-DO"/>
+        </w:rPr>
+        <w:t xml:space="preserve">El proyecto principal (Es decir, el que me van a </w:t>
+      </w:r>
+      <w:r>
+        <w:rPr>
+          <w:lang w:val="es-DO"/>
+        </w:rPr>
+        <w:t>presentar</w:t>
+      </w:r>
+      <w:r>
+        <w:rPr>
+          <w:lang w:val="es-DO"/>
+        </w:rPr>
+        <w:t xml:space="preserve">) debe tener </w:t>
+      </w:r>
+      <w:proofErr w:type="spellStart"/>
+      <w:r>
+        <w:rPr>
+          <w:lang w:val="es-DO"/>
+        </w:rPr>
+        <w:t>almenos</w:t>
+      </w:r>
+      <w:proofErr w:type="spellEnd"/>
+      <w:r>
+        <w:rPr>
+          <w:lang w:val="es-DO"/>
+        </w:rPr>
+        <w:t xml:space="preserve"> un “</w:t>
+      </w:r>
+      <w:proofErr w:type="spellStart"/>
+      <w:r>
+        <w:rPr>
+          <w:b/>
+          <w:lang w:val="es-DO"/>
+        </w:rPr>
+        <w:t>Comit</w:t>
+      </w:r>
+      <w:proofErr w:type="spellEnd"/>
+      <w:r>
+        <w:rPr>
+          <w:lang w:val="es-DO"/>
+        </w:rPr>
+        <w:t>” de ca</w:t>
+      </w:r>
+      <w:r>
+        <w:rPr>
+          <w:lang w:val="es-DO"/>
+        </w:rPr>
+        <w:t>d</w:t>
+      </w:r>
+      <w:r>
+        <w:rPr>
+          <w:lang w:val="es-DO"/>
+        </w:rPr>
+        <w:t>a uno de los integrantes del equipo.</w:t>
+      </w:r>
+    </w:p>
+    <w:p>
+      <w:pPr>
+        <w:pStyle w:val="Prrafodelista"/>
         <w:numPr>
           <w:ilvl w:val="1"/>
           <w:numId w:val="2"/>
@@ -396,256 +810,103 @@
         <w:rPr>
           <w:lang w:val="es-DO"/>
         </w:rPr>
-        <w:t xml:space="preserve">Cada integrante del equipo debe tener una cuenta de </w:t>
+        <w:t xml:space="preserve">El video explicativo debe ser subido a YouTube bajo licencia </w:t>
+      </w:r>
+      <w:r>
+        <w:rPr>
+          <w:b/>
+          <w:lang w:val="es-DO"/>
+        </w:rPr>
+        <w:t>Estándar</w:t>
+      </w:r>
+      <w:r>
+        <w:rPr>
+          <w:lang w:val="es-DO"/>
+        </w:rPr>
+        <w:t xml:space="preserve"> en la categoría de </w:t>
+      </w:r>
+      <w:r>
+        <w:rPr>
+          <w:b/>
+          <w:lang w:val="es-DO"/>
+        </w:rPr>
+        <w:t>Educación</w:t>
+      </w:r>
+      <w:r>
+        <w:rPr>
+          <w:lang w:val="es-DO"/>
+        </w:rPr>
+        <w:t xml:space="preserve"> y debe contar con la </w:t>
       </w:r>
       <w:proofErr w:type="spellStart"/>
       <w:r>
         <w:rPr>
           <w:lang w:val="es-DO"/>
         </w:rPr>
-        <w:t>GitHub</w:t>
+        <w:t>exponencia</w:t>
       </w:r>
       <w:proofErr w:type="spellEnd"/>
       <w:r>
         <w:rPr>
           <w:lang w:val="es-DO"/>
         </w:rPr>
-        <w:t xml:space="preserve"> así como hacer “</w:t>
+        <w:t xml:space="preserve"> de cada integrante del equipo.</w:t>
+      </w:r>
+    </w:p>
+    <w:p>
+      <w:r>
+        <w:t xml:space="preserve">3. </w:t>
+      </w:r>
+      <w:r>
+        <w:t xml:space="preserve">Enviar el link </w:t>
+      </w:r>
+      <w:r>
+        <w:t>por la ruta indicada con</w:t>
+      </w:r>
+      <w:r>
+        <w:t xml:space="preserve"> el siguiente formato</w:t>
+      </w:r>
+      <w:r>
+        <w:t>:</w:t>
+      </w:r>
+    </w:p>
+    <w:p>
+      <w:pPr>
+        <w:pStyle w:val="Prrafodelista"/>
+        <w:ind w:left="1440"/>
+      </w:pPr>
+      <w:r>
+        <w:t>“</w:t>
+      </w:r>
+      <w:r>
+        <w:t>Saludos profesor, en el siguiente link podrá encontrar el proyecto del grupo “</w:t>
       </w:r>
       <w:proofErr w:type="spellStart"/>
       <w:r>
-        <w:rPr>
-          <w:b/>
-          <w:lang w:val="es-DO"/>
-        </w:rPr>
-        <w:t>Fork</w:t>
+        <w:t>Team</w:t>
       </w:r>
       <w:proofErr w:type="spellEnd"/>
       <w:r>
-        <w:rPr>
-          <w:lang w:val="es-DO"/>
-        </w:rPr>
-        <w:t>” del proyecto base.</w:t>
-      </w:r>
-    </w:p>
-    <w:p>
-      <w:pPr>
-        <w:pStyle w:val="ListParagraph"/>
-        <w:numPr>
-          <w:ilvl w:val="2"/>
-          <w:numId w:val="2"/>
-        </w:numPr>
-        <w:rPr>
-          <w:lang w:val="es-DO"/>
-        </w:rPr>
-      </w:pPr>
-      <w:r>
-        <w:rPr>
-          <w:lang w:val="es-DO"/>
-        </w:rPr>
-        <w:t xml:space="preserve">El proyecto principal (Es decir, el que me van a </w:t>
-      </w:r>
-      <w:r>
-        <w:rPr>
-          <w:lang w:val="es-DO"/>
-        </w:rPr>
-        <w:t xml:space="preserve">mandar por la </w:t>
+        <w:t xml:space="preserve"> </w:t>
       </w:r>
       <w:proofErr w:type="spellStart"/>
       <w:r>
-        <w:rPr>
-          <w:lang w:val="es-DO"/>
-        </w:rPr>
-        <w:t>pagina</w:t>
+        <w:t>xcg</w:t>
       </w:r>
       <w:proofErr w:type="spellEnd"/>
       <w:r>
-        <w:rPr>
-          <w:lang w:val="es-DO"/>
-        </w:rPr>
-        <w:t xml:space="preserve"> </w:t>
-      </w:r>
-      <w:proofErr w:type="spellStart"/>
-      <w:r>
-        <w:rPr>
-          <w:lang w:val="es-DO"/>
-        </w:rPr>
-        <w:t>notasti</w:t>
-      </w:r>
-      <w:proofErr w:type="spellEnd"/>
-      <w:r>
-        <w:rPr>
-          <w:lang w:val="es-DO"/>
-        </w:rPr>
-        <w:t xml:space="preserve">) debe tener </w:t>
-      </w:r>
-      <w:proofErr w:type="spellStart"/>
-      <w:r>
-        <w:rPr>
-          <w:lang w:val="es-DO"/>
-        </w:rPr>
-        <w:t>almenos</w:t>
-      </w:r>
-      <w:proofErr w:type="spellEnd"/>
-      <w:r>
-        <w:rPr>
-          <w:lang w:val="es-DO"/>
-        </w:rPr>
-        <w:t xml:space="preserve"> un “</w:t>
-      </w:r>
-      <w:proofErr w:type="spellStart"/>
-      <w:r>
-        <w:rPr>
-          <w:b/>
-          <w:lang w:val="es-DO"/>
-        </w:rPr>
-        <w:t>Comits</w:t>
-      </w:r>
-      <w:proofErr w:type="spellEnd"/>
-      <w:r>
-        <w:rPr>
-          <w:lang w:val="es-DO"/>
-        </w:rPr>
-        <w:t>” de cara uno de los integrantes del equipo.</w:t>
-      </w:r>
-    </w:p>
-    <w:p>
-      <w:pPr>
-        <w:pStyle w:val="ListParagraph"/>
-        <w:numPr>
-          <w:ilvl w:val="1"/>
-          <w:numId w:val="2"/>
-        </w:numPr>
-        <w:rPr>
-          <w:lang w:val="es-DO"/>
-        </w:rPr>
-      </w:pPr>
-      <w:r>
-        <w:rPr>
-          <w:lang w:val="es-DO"/>
-        </w:rPr>
-        <w:t xml:space="preserve">El video explicativo debe ser subido a YouTube bajo licencia </w:t>
-      </w:r>
-      <w:r>
-        <w:rPr>
-          <w:b/>
-          <w:lang w:val="es-DO"/>
-        </w:rPr>
-        <w:t>Estándar</w:t>
-      </w:r>
-      <w:r>
-        <w:rPr>
-          <w:lang w:val="es-DO"/>
-        </w:rPr>
-        <w:t xml:space="preserve"> en la categoría de </w:t>
-      </w:r>
-      <w:r>
-        <w:rPr>
-          <w:b/>
-          <w:lang w:val="es-DO"/>
-        </w:rPr>
-        <w:t>Educación</w:t>
-      </w:r>
-      <w:r>
-        <w:rPr>
-          <w:lang w:val="es-DO"/>
-        </w:rPr>
-        <w:t xml:space="preserve"> y debe contar con la </w:t>
-      </w:r>
-      <w:proofErr w:type="spellStart"/>
-      <w:r>
-        <w:rPr>
-          <w:lang w:val="es-DO"/>
-        </w:rPr>
-        <w:t>exponencia</w:t>
-      </w:r>
-      <w:proofErr w:type="spellEnd"/>
-      <w:r>
-        <w:rPr>
-          <w:lang w:val="es-DO"/>
-        </w:rPr>
-        <w:t xml:space="preserve"> de cada integrante del equipo.</w:t>
-      </w:r>
-    </w:p>
-    <w:p>
-      <w:pPr>
-        <w:pStyle w:val="ListParagraph"/>
-        <w:numPr>
-          <w:ilvl w:val="0"/>
-          <w:numId w:val="2"/>
-        </w:numPr>
-      </w:pPr>
-      <w:r>
-        <w:t xml:space="preserve">Enviar el link en un comentario </w:t>
-      </w:r>
-      <w:proofErr w:type="spellStart"/>
-      <w:r>
-        <w:t>atraves</w:t>
-      </w:r>
-      <w:proofErr w:type="spellEnd"/>
-      <w:r>
-        <w:t xml:space="preserve"> de la página </w:t>
+        <w:t>”</w:t>
+      </w:r>
+      <w:r>
+        <w:t xml:space="preserve"> esperamos su pronta respuesta, gracias de antemano</w:t>
+      </w:r>
+      <w:r>
+        <w:br/>
       </w:r>
       <w:hyperlink r:id="rId5" w:history="1">
         <w:r>
           <w:rPr>
-            <w:rStyle w:val="Hyperlink"/>
-          </w:rPr>
-          <w:t>www.NotasTi.com</w:t>
-        </w:r>
-      </w:hyperlink>
-      <w:r>
-        <w:t xml:space="preserve"> en el grupo al que pertenezca con el siguiente formato</w:t>
-      </w:r>
-      <w:r>
-        <w:t>:</w:t>
-      </w:r>
-    </w:p>
-    <w:p>
-      <w:pPr>
-        <w:pStyle w:val="ListParagraph"/>
-        <w:numPr>
-          <w:ilvl w:val="1"/>
-          <w:numId w:val="2"/>
-        </w:numPr>
-      </w:pPr>
-      <w:r>
-        <w:t>Saludos profesor, en el siguiente link podrá encontrar el proyecto del grupo “</w:t>
-      </w:r>
-      <w:proofErr w:type="spellStart"/>
-      <w:r>
-        <w:t>Team</w:t>
-      </w:r>
-      <w:proofErr w:type="spellEnd"/>
-      <w:r>
-        <w:t xml:space="preserve"> </w:t>
-      </w:r>
-      <w:proofErr w:type="spellStart"/>
-      <w:r>
-        <w:t>Ravia</w:t>
-      </w:r>
-      <w:proofErr w:type="spellEnd"/>
-      <w:r>
-        <w:t xml:space="preserve"> </w:t>
-      </w:r>
-      <w:proofErr w:type="spellStart"/>
-      <w:r>
-        <w:t>Malagueton</w:t>
-      </w:r>
-      <w:proofErr w:type="spellEnd"/>
-      <w:r>
-        <w:t>”</w:t>
-      </w:r>
-      <w:r>
-        <w:t xml:space="preserve"> esperamos su pronta respuesta, gracias de antemano</w:t>
-      </w:r>
-      <w:r>
-        <w:br/>
-      </w:r>
-      <w:hyperlink r:id="rId6" w:history="1">
-        <w:r>
-          <w:rPr>
-            <w:rStyle w:val="Hyperlink"/>
+            <w:rStyle w:val="Hipervnculo"/>
           </w:rPr>
           <w:t>https://github.com/xxxxxxxxxxxxxxx/zzzzzzzzzzzzzzzzz</w:t>
         </w:r>
@@ -653,32 +914,557 @@
     </w:p>
     <w:p>
       <w:r>
-        <w:t xml:space="preserve">Ver los siguientes Videos donde se explica la creación de una base de datos y el formato de entrega </w:t>
+        <w:t xml:space="preserve">4. Llenar a computadora e imprimir y llevar el </w:t>
+      </w:r>
+      <w:r>
+        <w:t>día</w:t>
+      </w:r>
+      <w:r>
+        <w:t xml:space="preserve"> de la exposición, una hoja pequeña con el formato descrito a continuación</w:t>
+      </w:r>
+      <w:r>
+        <w:t xml:space="preserve"> (preferiblemente en </w:t>
+      </w:r>
+      <w:proofErr w:type="spellStart"/>
+      <w:r>
+        <w:t>landscape</w:t>
+      </w:r>
+      <w:proofErr w:type="spellEnd"/>
+      <w:r>
+        <w:t>, ósea, de lado</w:t>
+      </w:r>
+      <w:r>
+        <w:t xml:space="preserve"> o acostada</w:t>
+      </w:r>
+      <w:r>
+        <w:t>)</w:t>
+      </w:r>
+      <w:r>
+        <w:t>.</w:t>
       </w:r>
     </w:p>
     <w:p/>
-    <w:p/>
-    <w:p/>
-    <w:p>
-      <w:bookmarkStart w:id="0" w:name="_GoBack"/>
-      <w:bookmarkEnd w:id="0"/>
-    </w:p>
-    <w:p>
-      <w:r>
+    <w:p>
+      <w:pPr>
+        <w:rPr>
+          <w:sz w:val="20"/>
+          <w:szCs w:val="20"/>
+        </w:rPr>
+      </w:pPr>
+      <w:r>
+        <w:rPr>
+          <w:b/>
+          <w:bCs/>
+        </w:rPr>
         <w:lastRenderedPageBreak/>
-        <w:t>Forma Hibrida, Línea de Comandos y Diagrama</w:t>
-      </w:r>
-    </w:p>
-    <w:p>
-      <w:pPr>
-        <w:rPr>
-          <w:rStyle w:val="Hyperlink"/>
-        </w:rPr>
-      </w:pPr>
+        <w:t xml:space="preserve">Nombre Empresa:   </w:t>
+      </w:r>
+      <w:r>
+        <w:rPr>
+          <w:b/>
+          <w:bCs/>
+        </w:rPr>
+        <w:tab/>
+      </w:r>
+      <w:proofErr w:type="spellStart"/>
+      <w:r>
+        <w:rPr>
+          <w:sz w:val="20"/>
+          <w:szCs w:val="20"/>
+        </w:rPr>
+        <w:t>RaydenTech</w:t>
+      </w:r>
+      <w:proofErr w:type="spellEnd"/>
+    </w:p>
+    <w:p>
+      <w:pPr>
+        <w:rPr>
+          <w:b/>
+          <w:bCs/>
+        </w:rPr>
+      </w:pPr>
+      <w:r>
+        <w:rPr>
+          <w:b/>
+          <w:bCs/>
+        </w:rPr>
+        <w:t>Nombre Proyecto:</w:t>
+      </w:r>
+      <w:r>
+        <w:rPr>
+          <w:b/>
+          <w:bCs/>
+        </w:rPr>
+        <w:tab/>
+      </w:r>
+      <w:r>
+        <w:t>Sistema para la medición de rayos</w:t>
+      </w:r>
+    </w:p>
+    <w:p>
+      <w:pPr>
+        <w:rPr>
+          <w:b/>
+          <w:bCs/>
+        </w:rPr>
+      </w:pPr>
+    </w:p>
+    <w:p>
+      <w:pPr>
+        <w:rPr>
+          <w:b/>
+          <w:bCs/>
+        </w:rPr>
+      </w:pPr>
+      <w:r>
+        <w:rPr>
+          <w:b/>
+          <w:bCs/>
+        </w:rPr>
+        <w:t>Matricula</w:t>
+      </w:r>
+      <w:r>
+        <w:rPr>
+          <w:b/>
+          <w:bCs/>
+        </w:rPr>
+        <w:tab/>
+        <w:t>Nombre y Apellido</w:t>
+      </w:r>
+      <w:r>
+        <w:rPr>
+          <w:b/>
+          <w:bCs/>
+        </w:rPr>
+        <w:tab/>
+        <w:t>Email</w:t>
+      </w:r>
+      <w:r>
+        <w:rPr>
+          <w:b/>
+          <w:bCs/>
+        </w:rPr>
+        <w:tab/>
+      </w:r>
+      <w:r>
+        <w:rPr>
+          <w:b/>
+          <w:bCs/>
+        </w:rPr>
+        <w:tab/>
+      </w:r>
+      <w:r>
+        <w:rPr>
+          <w:b/>
+          <w:bCs/>
+        </w:rPr>
+        <w:tab/>
+      </w:r>
+      <w:r>
+        <w:rPr>
+          <w:b/>
+          <w:bCs/>
+        </w:rPr>
+        <w:tab/>
+      </w:r>
+      <w:r>
+        <w:rPr>
+          <w:b/>
+          <w:bCs/>
+        </w:rPr>
+        <w:t>Tel</w:t>
+      </w:r>
+      <w:r>
+        <w:rPr>
+          <w:b/>
+          <w:bCs/>
+        </w:rPr>
+        <w:t xml:space="preserve">            </w:t>
+      </w:r>
+      <w:r>
+        <w:rPr>
+          <w:b/>
+          <w:bCs/>
+        </w:rPr>
+        <w:tab/>
+        <w:t xml:space="preserve">    </w:t>
+      </w:r>
+      <w:r>
+        <w:rPr>
+          <w:b/>
+          <w:bCs/>
+        </w:rPr>
+        <w:t>Casillas</w:t>
+      </w:r>
+      <w:r>
+        <w:rPr>
+          <w:b/>
+          <w:bCs/>
+        </w:rPr>
+        <w:tab/>
+      </w:r>
+    </w:p>
+    <w:p>
+      <w:pPr>
+        <w:rPr>
+          <w:sz w:val="20"/>
+          <w:szCs w:val="20"/>
+        </w:rPr>
+      </w:pPr>
+      <w:r>
+        <w:rPr>
+          <w:sz w:val="20"/>
+          <w:szCs w:val="20"/>
+        </w:rPr>
+        <w:t>Mii-555455</w:t>
+      </w:r>
+      <w:r>
+        <w:rPr>
+          <w:sz w:val="20"/>
+          <w:szCs w:val="20"/>
+        </w:rPr>
+        <w:tab/>
+        <w:t>Alfredo Reynoso</w:t>
+      </w:r>
+      <w:r>
+        <w:rPr>
+          <w:sz w:val="20"/>
+          <w:szCs w:val="20"/>
+        </w:rPr>
+        <w:tab/>
+      </w:r>
+      <w:r>
+        <w:rPr>
+          <w:sz w:val="20"/>
+          <w:szCs w:val="20"/>
+        </w:rPr>
+        <w:tab/>
+      </w:r>
+      <w:hyperlink r:id="rId6" w:history="1">
+        <w:r>
+          <w:rPr>
+            <w:rStyle w:val="Hipervnculo"/>
+            <w:sz w:val="20"/>
+            <w:szCs w:val="20"/>
+          </w:rPr>
+          <w:t>sgermosen@outlook.com</w:t>
+        </w:r>
+      </w:hyperlink>
+      <w:r>
+        <w:rPr>
+          <w:sz w:val="20"/>
+          <w:szCs w:val="20"/>
+        </w:rPr>
+        <w:tab/>
+      </w:r>
+      <w:r>
+        <w:rPr>
+          <w:sz w:val="20"/>
+          <w:szCs w:val="20"/>
+        </w:rPr>
+        <w:tab/>
+        <w:t xml:space="preserve">8492077717        </w:t>
+      </w:r>
+      <w:r>
+        <w:rPr>
+          <w:sz w:val="20"/>
+          <w:szCs w:val="20"/>
+        </w:rPr>
+        <w:tab/>
+        <w:t xml:space="preserve">    __|__|__|__|__</w:t>
+      </w:r>
+    </w:p>
+    <w:p>
+      <w:pPr>
+        <w:rPr>
+          <w:sz w:val="20"/>
+          <w:szCs w:val="20"/>
+        </w:rPr>
+      </w:pPr>
+      <w:r>
+        <w:rPr>
+          <w:sz w:val="20"/>
+          <w:szCs w:val="20"/>
+        </w:rPr>
+        <w:t>Mii-785125</w:t>
+      </w:r>
+      <w:r>
+        <w:rPr>
+          <w:sz w:val="20"/>
+          <w:szCs w:val="20"/>
+        </w:rPr>
+        <w:tab/>
+      </w:r>
+      <w:proofErr w:type="spellStart"/>
+      <w:r>
+        <w:rPr>
+          <w:sz w:val="20"/>
+          <w:szCs w:val="20"/>
+        </w:rPr>
+        <w:t>Cantaro</w:t>
+      </w:r>
+      <w:proofErr w:type="spellEnd"/>
+      <w:r>
+        <w:rPr>
+          <w:sz w:val="20"/>
+          <w:szCs w:val="20"/>
+        </w:rPr>
+        <w:t xml:space="preserve"> Pleita</w:t>
+      </w:r>
+      <w:r>
+        <w:rPr>
+          <w:sz w:val="20"/>
+          <w:szCs w:val="20"/>
+        </w:rPr>
+        <w:tab/>
+      </w:r>
+      <w:r>
+        <w:rPr>
+          <w:sz w:val="20"/>
+          <w:szCs w:val="20"/>
+        </w:rPr>
+        <w:tab/>
+      </w:r>
       <w:hyperlink r:id="rId7" w:history="1">
         <w:r>
           <w:rPr>
-            <w:rStyle w:val="Hyperlink"/>
+            <w:rStyle w:val="Hipervnculo"/>
+            <w:sz w:val="20"/>
+            <w:szCs w:val="20"/>
+          </w:rPr>
+          <w:t>c.raydel@outlook.com</w:t>
+        </w:r>
+      </w:hyperlink>
+      <w:r>
+        <w:rPr>
+          <w:sz w:val="20"/>
+          <w:szCs w:val="20"/>
+        </w:rPr>
+        <w:tab/>
+      </w:r>
+      <w:r>
+        <w:rPr>
+          <w:sz w:val="20"/>
+          <w:szCs w:val="20"/>
+        </w:rPr>
+        <w:tab/>
+        <w:t xml:space="preserve">8293495083        </w:t>
+      </w:r>
+      <w:r>
+        <w:rPr>
+          <w:sz w:val="20"/>
+          <w:szCs w:val="20"/>
+        </w:rPr>
+        <w:tab/>
+        <w:t xml:space="preserve">    __|__|__|__|__</w:t>
+      </w:r>
+    </w:p>
+    <w:p>
+      <w:pPr>
+        <w:rPr>
+          <w:sz w:val="20"/>
+          <w:szCs w:val="20"/>
+        </w:rPr>
+      </w:pPr>
+      <w:r>
+        <w:rPr>
+          <w:sz w:val="20"/>
+          <w:szCs w:val="20"/>
+        </w:rPr>
+        <w:t>Mii-017512</w:t>
+      </w:r>
+      <w:r>
+        <w:rPr>
+          <w:sz w:val="20"/>
+          <w:szCs w:val="20"/>
+        </w:rPr>
+        <w:tab/>
+        <w:t>Altagracia Melo</w:t>
+      </w:r>
+      <w:r>
+        <w:rPr>
+          <w:sz w:val="20"/>
+          <w:szCs w:val="20"/>
+        </w:rPr>
+        <w:tab/>
+      </w:r>
+      <w:r>
+        <w:rPr>
+          <w:sz w:val="20"/>
+          <w:szCs w:val="20"/>
+        </w:rPr>
+        <w:tab/>
+      </w:r>
+      <w:hyperlink r:id="rId8" w:history="1">
+        <w:r>
+          <w:rPr>
+            <w:rStyle w:val="Hipervnculo"/>
+            <w:sz w:val="20"/>
+            <w:szCs w:val="20"/>
+          </w:rPr>
+          <w:t>sgalfred@outlook.com</w:t>
+        </w:r>
+      </w:hyperlink>
+      <w:r>
+        <w:rPr>
+          <w:sz w:val="20"/>
+          <w:szCs w:val="20"/>
+        </w:rPr>
+        <w:tab/>
+      </w:r>
+      <w:r>
+        <w:rPr>
+          <w:sz w:val="20"/>
+          <w:szCs w:val="20"/>
+        </w:rPr>
+        <w:tab/>
+        <w:t>8095475483             __|__|__|__|__</w:t>
+      </w:r>
+    </w:p>
+    <w:p>
+      <w:pPr>
+        <w:rPr>
+          <w:sz w:val="20"/>
+          <w:szCs w:val="20"/>
+        </w:rPr>
+      </w:pPr>
+      <w:r>
+        <w:rPr>
+          <w:sz w:val="20"/>
+          <w:szCs w:val="20"/>
+        </w:rPr>
+        <w:t>Mii-987545</w:t>
+      </w:r>
+      <w:r>
+        <w:rPr>
+          <w:sz w:val="20"/>
+          <w:szCs w:val="20"/>
+        </w:rPr>
+        <w:tab/>
+      </w:r>
+      <w:proofErr w:type="spellStart"/>
+      <w:r>
+        <w:rPr>
+          <w:sz w:val="20"/>
+          <w:szCs w:val="20"/>
+        </w:rPr>
+        <w:t>Alfanka</w:t>
+      </w:r>
+      <w:proofErr w:type="spellEnd"/>
+      <w:r>
+        <w:rPr>
+          <w:sz w:val="20"/>
+          <w:szCs w:val="20"/>
+        </w:rPr>
+        <w:t xml:space="preserve"> </w:t>
+      </w:r>
+      <w:proofErr w:type="spellStart"/>
+      <w:r>
+        <w:rPr>
+          <w:sz w:val="20"/>
+          <w:szCs w:val="20"/>
+        </w:rPr>
+        <w:t>Tia</w:t>
+      </w:r>
+      <w:proofErr w:type="spellEnd"/>
+      <w:r>
+        <w:rPr>
+          <w:sz w:val="20"/>
+          <w:szCs w:val="20"/>
+        </w:rPr>
+        <w:tab/>
+      </w:r>
+      <w:r>
+        <w:rPr>
+          <w:sz w:val="20"/>
+          <w:szCs w:val="20"/>
+        </w:rPr>
+        <w:tab/>
+      </w:r>
+      <w:hyperlink r:id="rId9" w:history="1">
+        <w:r>
+          <w:rPr>
+            <w:rStyle w:val="Hipervnculo"/>
+            <w:sz w:val="20"/>
+            <w:szCs w:val="20"/>
+          </w:rPr>
+          <w:t>sgregorio@outlook.com</w:t>
+        </w:r>
+      </w:hyperlink>
+      <w:r>
+        <w:rPr>
+          <w:sz w:val="20"/>
+          <w:szCs w:val="20"/>
+        </w:rPr>
+        <w:tab/>
+      </w:r>
+      <w:r>
+        <w:rPr>
+          <w:sz w:val="20"/>
+          <w:szCs w:val="20"/>
+        </w:rPr>
+        <w:tab/>
+        <w:t xml:space="preserve">8492456874        </w:t>
+      </w:r>
+      <w:r>
+        <w:rPr>
+          <w:sz w:val="20"/>
+          <w:szCs w:val="20"/>
+        </w:rPr>
+        <w:tab/>
+        <w:t xml:space="preserve">    __|__|__|__|__</w:t>
+      </w:r>
+    </w:p>
+    <w:p>
+      <w:pPr>
+        <w:rPr>
+          <w:sz w:val="20"/>
+          <w:szCs w:val="20"/>
+        </w:rPr>
+      </w:pPr>
+    </w:p>
+    <w:p>
+      <w:pPr>
+        <w:rPr>
+          <w:sz w:val="20"/>
+          <w:szCs w:val="20"/>
+        </w:rPr>
+      </w:pPr>
+    </w:p>
+    <w:p>
+      <w:pPr>
+        <w:rPr>
+          <w:sz w:val="20"/>
+          <w:szCs w:val="20"/>
+        </w:rPr>
+      </w:pPr>
+      <w:r>
+        <w:rPr>
+          <w:sz w:val="20"/>
+          <w:szCs w:val="20"/>
+        </w:rPr>
+        <w:t>En los siguientes videos se explica paso a paso todo lo que hay que hacer para poder generar el script que va a ser entregado.</w:t>
+      </w:r>
+    </w:p>
+    <w:p>
+      <w:bookmarkStart w:id="0" w:name="_GoBack"/>
+      <w:bookmarkEnd w:id="0"/>
+    </w:p>
+    <w:p>
+      <w:r>
+        <w:t>Forma Hibrida, Línea de Comandos y Diagrama</w:t>
+      </w:r>
+    </w:p>
+    <w:p>
+      <w:pPr>
+        <w:rPr>
+          <w:rStyle w:val="Hipervnculo"/>
+        </w:rPr>
+      </w:pPr>
+      <w:hyperlink r:id="rId10" w:history="1">
+        <w:r>
+          <w:rPr>
+            <w:rStyle w:val="Hipervnculo"/>
             <w:sz w:val="24"/>
           </w:rPr>
           <w:t>https://youtu.be/tX92VYsxxLY</w:t>
@@ -688,13 +1474,13 @@
     <w:p>
       <w:pPr>
         <w:rPr>
-          <w:rStyle w:val="Hyperlink"/>
-        </w:rPr>
-      </w:pPr>
-      <w:hyperlink r:id="rId8" w:tgtFrame="_blank" w:history="1">
+          <w:rStyle w:val="Hipervnculo"/>
+        </w:rPr>
+      </w:pPr>
+      <w:hyperlink r:id="rId11" w:tgtFrame="_blank" w:history="1">
         <w:r>
           <w:rPr>
-            <w:rStyle w:val="Hyperlink"/>
+            <w:rStyle w:val="Hipervnculo"/>
             <w:sz w:val="24"/>
           </w:rPr>
           <w:t>https://youtu.be/4ym-QnYFARU</w:t>
@@ -704,13 +1490,13 @@
     <w:p>
       <w:pPr>
         <w:rPr>
-          <w:rStyle w:val="Hyperlink"/>
-        </w:rPr>
-      </w:pPr>
-      <w:hyperlink r:id="rId9" w:tgtFrame="_blank" w:history="1">
+          <w:rStyle w:val="Hipervnculo"/>
+        </w:rPr>
+      </w:pPr>
+      <w:hyperlink r:id="rId12" w:tgtFrame="_blank" w:history="1">
         <w:r>
           <w:rPr>
-            <w:rStyle w:val="Hyperlink"/>
+            <w:rStyle w:val="Hipervnculo"/>
             <w:sz w:val="24"/>
           </w:rPr>
           <w:t>https://youtu.be/hFNH3tjXZK4</w:t>
@@ -725,14 +1511,14 @@
     <w:p>
       <w:pPr>
         <w:rPr>
-          <w:rStyle w:val="Hyperlink"/>
+          <w:rStyle w:val="Hipervnculo"/>
           <w:sz w:val="24"/>
         </w:rPr>
       </w:pPr>
-      <w:hyperlink r:id="rId10" w:tgtFrame="_blank" w:history="1">
+      <w:hyperlink r:id="rId13" w:tgtFrame="_blank" w:history="1">
         <w:r>
           <w:rPr>
-            <w:rStyle w:val="Hyperlink"/>
+            <w:rStyle w:val="Hipervnculo"/>
             <w:sz w:val="24"/>
           </w:rPr>
           <w:t>https://youtu.be/GZWkTahrvkU</w:t>
@@ -742,14 +1528,14 @@
     <w:p>
       <w:pPr>
         <w:rPr>
-          <w:rStyle w:val="Hyperlink"/>
+          <w:rStyle w:val="Hipervnculo"/>
           <w:sz w:val="24"/>
         </w:rPr>
       </w:pPr>
-      <w:hyperlink r:id="rId11" w:tgtFrame="_blank" w:history="1">
+      <w:hyperlink r:id="rId14" w:tgtFrame="_blank" w:history="1">
         <w:r>
           <w:rPr>
-            <w:rStyle w:val="Hyperlink"/>
+            <w:rStyle w:val="Hipervnculo"/>
             <w:sz w:val="24"/>
           </w:rPr>
           <w:t>https://youtu.be/4Fr1ge_U5kg</w:t>
@@ -759,21 +1545,36 @@
     <w:p>
       <w:pPr>
         <w:rPr>
-          <w:rStyle w:val="Hyperlink"/>
+          <w:rStyle w:val="Hipervnculo"/>
           <w:sz w:val="24"/>
         </w:rPr>
       </w:pPr>
-      <w:hyperlink r:id="rId12" w:tgtFrame="_blank" w:history="1">
+      <w:hyperlink r:id="rId15" w:tgtFrame="_blank" w:history="1">
         <w:r>
           <w:rPr>
-            <w:rStyle w:val="Hyperlink"/>
+            <w:rStyle w:val="Hipervnculo"/>
             <w:sz w:val="24"/>
           </w:rPr>
           <w:t>https://youtu.be/UXx-o92hc8g</w:t>
         </w:r>
       </w:hyperlink>
     </w:p>
-    <w:p/>
+    <w:p>
+      <w:pPr>
+        <w:rPr>
+          <w:sz w:val="20"/>
+          <w:szCs w:val="20"/>
+        </w:rPr>
+      </w:pPr>
+    </w:p>
+    <w:p>
+      <w:pPr>
+        <w:rPr>
+          <w:sz w:val="20"/>
+          <w:szCs w:val="20"/>
+        </w:rPr>
+      </w:pPr>
+    </w:p>
     <w:sectPr>
       <w:pgSz w:w="12240" w:h="15840"/>
       <w:pgMar w:top="1440" w:right="1440" w:bottom="1440" w:left="1440" w:header="708" w:footer="708" w:gutter="0"/>
@@ -785,8 +1586,97 @@
 </file>
 
 <file path=word/numbering.xml><?xml version="1.0" encoding="utf-8"?>
-<w:numbering xmlns:wpc="http://schemas.microsoft.com/office/word/2010/wordprocessingCanvas" xmlns:mc="http://schemas.openxmlformats.org/markup-compatibility/2006" xmlns:o="urn:schemas-microsoft-com:office:office" xmlns:r="http://schemas.openxmlformats.org/officeDocument/2006/relationships" xmlns:m="http://schemas.openxmlformats.org/officeDocument/2006/math" xmlns:v="urn:schemas-microsoft-com:vml" xmlns:wp14="http://schemas.microsoft.com/office/word/2010/wordprocessingDrawing" xmlns:wp="http://schemas.openxmlformats.org/drawingml/2006/wordprocessingDrawing" xmlns:w10="urn:schemas-microsoft-com:office:word" xmlns:w="http://schemas.openxmlformats.org/wordprocessingml/2006/main" xmlns:w14="http://schemas.microsoft.com/office/word/2010/wordml" xmlns:w15="http://schemas.microsoft.com/office/word/2012/wordml" xmlns:wpg="http://schemas.microsoft.com/office/word/2010/wordprocessingGroup" xmlns:wpi="http://schemas.microsoft.com/office/word/2010/wordprocessingInk" xmlns:wne="http://schemas.microsoft.com/office/word/2006/wordml" xmlns:wps="http://schemas.microsoft.com/office/word/2010/wordprocessingShape" mc:Ignorable="w14 w15 wp14">
+<w:numbering xmlns:wpc="http://schemas.microsoft.com/office/word/2010/wordprocessingCanvas" xmlns:cx="http://schemas.microsoft.com/office/drawing/2014/chartex" xmlns:cx1="http://schemas.microsoft.com/office/drawing/2015/9/8/chartex" xmlns:cx2="http://schemas.microsoft.com/office/drawing/2015/10/21/chartex" xmlns:cx3="http://schemas.microsoft.com/office/drawing/2016/5/9/chartex" xmlns:cx4="http://schemas.microsoft.com/office/drawing/2016/5/10/chartex" xmlns:cx5="http://schemas.microsoft.com/office/drawing/2016/5/11/chartex" xmlns:cx6="http://schemas.microsoft.com/office/drawing/2016/5/12/chartex" xmlns:cx7="http://schemas.microsoft.com/office/drawing/2016/5/13/chartex" xmlns:cx8="http://schemas.microsoft.com/office/drawing/2016/5/14/chartex" xmlns:mc="http://schemas.openxmlformats.org/markup-compatibility/2006" xmlns:aink="http://schemas.microsoft.com/office/drawing/2016/ink" xmlns:am3d="http://schemas.microsoft.com/office/drawing/2017/model3d" xmlns:o="urn:schemas-microsoft-com:office:office" xmlns:r="http://schemas.openxmlformats.org/officeDocument/2006/relationships" xmlns:m="http://schemas.openxmlformats.org/officeDocument/2006/math" xmlns:v="urn:schemas-microsoft-com:vml" xmlns:wp14="http://schemas.microsoft.com/office/word/2010/wordprocessingDrawing" xmlns:wp="http://schemas.openxmlformats.org/drawingml/2006/wordprocessingDrawing" xmlns:w10="urn:schemas-microsoft-com:office:word" xmlns:w="http://schemas.openxmlformats.org/wordprocessingml/2006/main" xmlns:w14="http://schemas.microsoft.com/office/word/2010/wordml" xmlns:w15="http://schemas.microsoft.com/office/word/2012/wordml" xmlns:w16cid="http://schemas.microsoft.com/office/word/2016/wordml/cid" xmlns:w16se="http://schemas.microsoft.com/office/word/2015/wordml/symex" xmlns:wpg="http://schemas.microsoft.com/office/word/2010/wordprocessingGroup" xmlns:wpi="http://schemas.microsoft.com/office/word/2010/wordprocessingInk" xmlns:wne="http://schemas.microsoft.com/office/word/2006/wordml" xmlns:wps="http://schemas.microsoft.com/office/word/2010/wordprocessingShape" mc:Ignorable="w14 w15 w16se w16cid wp14">
   <w:abstractNum w:abstractNumId="0" w15:restartNumberingAfterBreak="0">
+    <w:nsid w:val="08107C30"/>
+    <w:multiLevelType w:val="hybridMultilevel"/>
+    <w:tmpl w:val="0C102218"/>
+    <w:lvl w:ilvl="0" w:tplc="0409000F">
+      <w:start w:val="1"/>
+      <w:numFmt w:val="decimal"/>
+      <w:lvlText w:val="%1."/>
+      <w:lvlJc w:val="left"/>
+      <w:pPr>
+        <w:ind w:left="720" w:hanging="360"/>
+      </w:pPr>
+      <w:rPr>
+        <w:rFonts w:hint="default"/>
+      </w:rPr>
+    </w:lvl>
+    <w:lvl w:ilvl="1" w:tplc="04090019" w:tentative="1">
+      <w:start w:val="1"/>
+      <w:numFmt w:val="lowerLetter"/>
+      <w:lvlText w:val="%2."/>
+      <w:lvlJc w:val="left"/>
+      <w:pPr>
+        <w:ind w:left="1440" w:hanging="360"/>
+      </w:pPr>
+    </w:lvl>
+    <w:lvl w:ilvl="2" w:tplc="0409001B" w:tentative="1">
+      <w:start w:val="1"/>
+      <w:numFmt w:val="lowerRoman"/>
+      <w:lvlText w:val="%3."/>
+      <w:lvlJc w:val="right"/>
+      <w:pPr>
+        <w:ind w:left="2160" w:hanging="180"/>
+      </w:pPr>
+    </w:lvl>
+    <w:lvl w:ilvl="3" w:tplc="0409000F" w:tentative="1">
+      <w:start w:val="1"/>
+      <w:numFmt w:val="decimal"/>
+      <w:lvlText w:val="%4."/>
+      <w:lvlJc w:val="left"/>
+      <w:pPr>
+        <w:ind w:left="2880" w:hanging="360"/>
+      </w:pPr>
+    </w:lvl>
+    <w:lvl w:ilvl="4" w:tplc="04090019" w:tentative="1">
+      <w:start w:val="1"/>
+      <w:numFmt w:val="lowerLetter"/>
+      <w:lvlText w:val="%5."/>
+      <w:lvlJc w:val="left"/>
+      <w:pPr>
+        <w:ind w:left="3600" w:hanging="360"/>
+      </w:pPr>
+    </w:lvl>
+    <w:lvl w:ilvl="5" w:tplc="0409001B" w:tentative="1">
+      <w:start w:val="1"/>
+      <w:numFmt w:val="lowerRoman"/>
+      <w:lvlText w:val="%6."/>
+      <w:lvlJc w:val="right"/>
+      <w:pPr>
+        <w:ind w:left="4320" w:hanging="180"/>
+      </w:pPr>
+    </w:lvl>
+    <w:lvl w:ilvl="6" w:tplc="0409000F" w:tentative="1">
+      <w:start w:val="1"/>
+      <w:numFmt w:val="decimal"/>
+      <w:lvlText w:val="%7."/>
+      <w:lvlJc w:val="left"/>
+      <w:pPr>
+        <w:ind w:left="5040" w:hanging="360"/>
+      </w:pPr>
+    </w:lvl>
+    <w:lvl w:ilvl="7" w:tplc="04090019" w:tentative="1">
+      <w:start w:val="1"/>
+      <w:numFmt w:val="lowerLetter"/>
+      <w:lvlText w:val="%8."/>
+      <w:lvlJc w:val="left"/>
+      <w:pPr>
+        <w:ind w:left="5760" w:hanging="360"/>
+      </w:pPr>
+    </w:lvl>
+    <w:lvl w:ilvl="8" w:tplc="0409001B" w:tentative="1">
+      <w:start w:val="1"/>
+      <w:numFmt w:val="lowerRoman"/>
+      <w:lvlText w:val="%9."/>
+      <w:lvlJc w:val="right"/>
+      <w:pPr>
+        <w:ind w:left="6480" w:hanging="180"/>
+      </w:pPr>
+    </w:lvl>
+  </w:abstractNum>
+  <w:abstractNum w:abstractNumId="1" w15:restartNumberingAfterBreak="0">
     <w:nsid w:val="124F2200"/>
     <w:multiLevelType w:val="hybridMultilevel"/>
     <w:tmpl w:val="B13CBEBC"/>
@@ -875,7 +1765,96 @@
       </w:pPr>
     </w:lvl>
   </w:abstractNum>
-  <w:abstractNum w:abstractNumId="1" w15:restartNumberingAfterBreak="0">
+  <w:abstractNum w:abstractNumId="2" w15:restartNumberingAfterBreak="0">
+    <w:nsid w:val="26D97A69"/>
+    <w:multiLevelType w:val="hybridMultilevel"/>
+    <w:tmpl w:val="18A60720"/>
+    <w:lvl w:ilvl="0" w:tplc="0409000F">
+      <w:start w:val="1"/>
+      <w:numFmt w:val="decimal"/>
+      <w:lvlText w:val="%1."/>
+      <w:lvlJc w:val="left"/>
+      <w:pPr>
+        <w:ind w:left="720" w:hanging="360"/>
+      </w:pPr>
+      <w:rPr>
+        <w:rFonts w:hint="default"/>
+      </w:rPr>
+    </w:lvl>
+    <w:lvl w:ilvl="1" w:tplc="04090019" w:tentative="1">
+      <w:start w:val="1"/>
+      <w:numFmt w:val="lowerLetter"/>
+      <w:lvlText w:val="%2."/>
+      <w:lvlJc w:val="left"/>
+      <w:pPr>
+        <w:ind w:left="1440" w:hanging="360"/>
+      </w:pPr>
+    </w:lvl>
+    <w:lvl w:ilvl="2" w:tplc="0409001B" w:tentative="1">
+      <w:start w:val="1"/>
+      <w:numFmt w:val="lowerRoman"/>
+      <w:lvlText w:val="%3."/>
+      <w:lvlJc w:val="right"/>
+      <w:pPr>
+        <w:ind w:left="2160" w:hanging="180"/>
+      </w:pPr>
+    </w:lvl>
+    <w:lvl w:ilvl="3" w:tplc="0409000F" w:tentative="1">
+      <w:start w:val="1"/>
+      <w:numFmt w:val="decimal"/>
+      <w:lvlText w:val="%4."/>
+      <w:lvlJc w:val="left"/>
+      <w:pPr>
+        <w:ind w:left="2880" w:hanging="360"/>
+      </w:pPr>
+    </w:lvl>
+    <w:lvl w:ilvl="4" w:tplc="04090019" w:tentative="1">
+      <w:start w:val="1"/>
+      <w:numFmt w:val="lowerLetter"/>
+      <w:lvlText w:val="%5."/>
+      <w:lvlJc w:val="left"/>
+      <w:pPr>
+        <w:ind w:left="3600" w:hanging="360"/>
+      </w:pPr>
+    </w:lvl>
+    <w:lvl w:ilvl="5" w:tplc="0409001B" w:tentative="1">
+      <w:start w:val="1"/>
+      <w:numFmt w:val="lowerRoman"/>
+      <w:lvlText w:val="%6."/>
+      <w:lvlJc w:val="right"/>
+      <w:pPr>
+        <w:ind w:left="4320" w:hanging="180"/>
+      </w:pPr>
+    </w:lvl>
+    <w:lvl w:ilvl="6" w:tplc="0409000F" w:tentative="1">
+      <w:start w:val="1"/>
+      <w:numFmt w:val="decimal"/>
+      <w:lvlText w:val="%7."/>
+      <w:lvlJc w:val="left"/>
+      <w:pPr>
+        <w:ind w:left="5040" w:hanging="360"/>
+      </w:pPr>
+    </w:lvl>
+    <w:lvl w:ilvl="7" w:tplc="04090019" w:tentative="1">
+      <w:start w:val="1"/>
+      <w:numFmt w:val="lowerLetter"/>
+      <w:lvlText w:val="%8."/>
+      <w:lvlJc w:val="left"/>
+      <w:pPr>
+        <w:ind w:left="5760" w:hanging="360"/>
+      </w:pPr>
+    </w:lvl>
+    <w:lvl w:ilvl="8" w:tplc="0409001B" w:tentative="1">
+      <w:start w:val="1"/>
+      <w:numFmt w:val="lowerRoman"/>
+      <w:lvlText w:val="%9."/>
+      <w:lvlJc w:val="right"/>
+      <w:pPr>
+        <w:ind w:left="6480" w:hanging="180"/>
+      </w:pPr>
+    </w:lvl>
+  </w:abstractNum>
+  <w:abstractNum w:abstractNumId="3" w15:restartNumberingAfterBreak="0">
     <w:nsid w:val="41F94216"/>
     <w:multiLevelType w:val="hybridMultilevel"/>
     <w:tmpl w:val="26C25146"/>
@@ -964,13 +1943,102 @@
       </w:pPr>
     </w:lvl>
   </w:abstractNum>
-  <w:abstractNum w:abstractNumId="2" w15:restartNumberingAfterBreak="0">
+  <w:abstractNum w:abstractNumId="4" w15:restartNumberingAfterBreak="0">
     <w:nsid w:val="66046FDE"/>
     <w:multiLevelType w:val="hybridMultilevel"/>
-    <w:tmpl w:val="8488FB90"/>
-    <w:lvl w:ilvl="0" w:tplc="080A000F">
+    <w:tmpl w:val="D03E7E38"/>
+    <w:lvl w:ilvl="0" w:tplc="9918C98E">
+      <w:start w:val="1"/>
+      <w:numFmt w:val="lowerLetter"/>
+      <w:lvlText w:val="%1."/>
+      <w:lvlJc w:val="left"/>
+      <w:pPr>
+        <w:ind w:left="720" w:hanging="360"/>
+      </w:pPr>
+      <w:rPr>
+        <w:rFonts w:asciiTheme="minorHAnsi" w:eastAsiaTheme="minorHAnsi" w:hAnsiTheme="minorHAnsi" w:cstheme="minorBidi"/>
+      </w:rPr>
+    </w:lvl>
+    <w:lvl w:ilvl="1" w:tplc="080A0019" w:tentative="1">
+      <w:start w:val="1"/>
+      <w:numFmt w:val="lowerLetter"/>
+      <w:lvlText w:val="%2."/>
+      <w:lvlJc w:val="left"/>
+      <w:pPr>
+        <w:ind w:left="1440" w:hanging="360"/>
+      </w:pPr>
+    </w:lvl>
+    <w:lvl w:ilvl="2" w:tplc="080A001B" w:tentative="1">
+      <w:start w:val="1"/>
+      <w:numFmt w:val="lowerRoman"/>
+      <w:lvlText w:val="%3."/>
+      <w:lvlJc w:val="right"/>
+      <w:pPr>
+        <w:ind w:left="2160" w:hanging="180"/>
+      </w:pPr>
+    </w:lvl>
+    <w:lvl w:ilvl="3" w:tplc="080A000F" w:tentative="1">
       <w:start w:val="1"/>
       <w:numFmt w:val="decimal"/>
+      <w:lvlText w:val="%4."/>
+      <w:lvlJc w:val="left"/>
+      <w:pPr>
+        <w:ind w:left="2880" w:hanging="360"/>
+      </w:pPr>
+    </w:lvl>
+    <w:lvl w:ilvl="4" w:tplc="080A0019" w:tentative="1">
+      <w:start w:val="1"/>
+      <w:numFmt w:val="lowerLetter"/>
+      <w:lvlText w:val="%5."/>
+      <w:lvlJc w:val="left"/>
+      <w:pPr>
+        <w:ind w:left="3600" w:hanging="360"/>
+      </w:pPr>
+    </w:lvl>
+    <w:lvl w:ilvl="5" w:tplc="080A001B" w:tentative="1">
+      <w:start w:val="1"/>
+      <w:numFmt w:val="lowerRoman"/>
+      <w:lvlText w:val="%6."/>
+      <w:lvlJc w:val="right"/>
+      <w:pPr>
+        <w:ind w:left="4320" w:hanging="180"/>
+      </w:pPr>
+    </w:lvl>
+    <w:lvl w:ilvl="6" w:tplc="080A000F" w:tentative="1">
+      <w:start w:val="1"/>
+      <w:numFmt w:val="decimal"/>
+      <w:lvlText w:val="%7."/>
+      <w:lvlJc w:val="left"/>
+      <w:pPr>
+        <w:ind w:left="5040" w:hanging="360"/>
+      </w:pPr>
+    </w:lvl>
+    <w:lvl w:ilvl="7" w:tplc="080A0019" w:tentative="1">
+      <w:start w:val="1"/>
+      <w:numFmt w:val="lowerLetter"/>
+      <w:lvlText w:val="%8."/>
+      <w:lvlJc w:val="left"/>
+      <w:pPr>
+        <w:ind w:left="5760" w:hanging="360"/>
+      </w:pPr>
+    </w:lvl>
+    <w:lvl w:ilvl="8" w:tplc="080A001B" w:tentative="1">
+      <w:start w:val="1"/>
+      <w:numFmt w:val="lowerRoman"/>
+      <w:lvlText w:val="%9."/>
+      <w:lvlJc w:val="right"/>
+      <w:pPr>
+        <w:ind w:left="6480" w:hanging="180"/>
+      </w:pPr>
+    </w:lvl>
+  </w:abstractNum>
+  <w:abstractNum w:abstractNumId="5" w15:restartNumberingAfterBreak="0">
+    <w:nsid w:val="73AF40BA"/>
+    <w:multiLevelType w:val="hybridMultilevel"/>
+    <w:tmpl w:val="A800B322"/>
+    <w:lvl w:ilvl="0" w:tplc="04090019">
+      <w:start w:val="1"/>
+      <w:numFmt w:val="lowerLetter"/>
       <w:lvlText w:val="%1."/>
       <w:lvlJc w:val="left"/>
       <w:pPr>
@@ -980,7 +2048,7 @@
         <w:rFonts w:hint="default"/>
       </w:rPr>
     </w:lvl>
-    <w:lvl w:ilvl="1" w:tplc="080A0019" w:tentative="1">
+    <w:lvl w:ilvl="1" w:tplc="04090019" w:tentative="1">
       <w:start w:val="1"/>
       <w:numFmt w:val="lowerLetter"/>
       <w:lvlText w:val="%2."/>
@@ -989,7 +2057,7 @@
         <w:ind w:left="1440" w:hanging="360"/>
       </w:pPr>
     </w:lvl>
-    <w:lvl w:ilvl="2" w:tplc="080A001B" w:tentative="1">
+    <w:lvl w:ilvl="2" w:tplc="0409001B" w:tentative="1">
       <w:start w:val="1"/>
       <w:numFmt w:val="lowerRoman"/>
       <w:lvlText w:val="%3."/>
@@ -998,7 +2066,7 @@
         <w:ind w:left="2160" w:hanging="180"/>
       </w:pPr>
     </w:lvl>
-    <w:lvl w:ilvl="3" w:tplc="080A000F" w:tentative="1">
+    <w:lvl w:ilvl="3" w:tplc="0409000F" w:tentative="1">
       <w:start w:val="1"/>
       <w:numFmt w:val="decimal"/>
       <w:lvlText w:val="%4."/>
@@ -1007,7 +2075,7 @@
         <w:ind w:left="2880" w:hanging="360"/>
       </w:pPr>
     </w:lvl>
-    <w:lvl w:ilvl="4" w:tplc="080A0019" w:tentative="1">
+    <w:lvl w:ilvl="4" w:tplc="04090019" w:tentative="1">
       <w:start w:val="1"/>
       <w:numFmt w:val="lowerLetter"/>
       <w:lvlText w:val="%5."/>
@@ -1016,7 +2084,7 @@
         <w:ind w:left="3600" w:hanging="360"/>
       </w:pPr>
     </w:lvl>
-    <w:lvl w:ilvl="5" w:tplc="080A001B" w:tentative="1">
+    <w:lvl w:ilvl="5" w:tplc="0409001B" w:tentative="1">
       <w:start w:val="1"/>
       <w:numFmt w:val="lowerRoman"/>
       <w:lvlText w:val="%6."/>
@@ -1025,7 +2093,7 @@
         <w:ind w:left="4320" w:hanging="180"/>
       </w:pPr>
     </w:lvl>
-    <w:lvl w:ilvl="6" w:tplc="080A000F" w:tentative="1">
+    <w:lvl w:ilvl="6" w:tplc="0409000F" w:tentative="1">
       <w:start w:val="1"/>
       <w:numFmt w:val="decimal"/>
       <w:lvlText w:val="%7."/>
@@ -1034,7 +2102,7 @@
         <w:ind w:left="5040" w:hanging="360"/>
       </w:pPr>
     </w:lvl>
-    <w:lvl w:ilvl="7" w:tplc="080A0019" w:tentative="1">
+    <w:lvl w:ilvl="7" w:tplc="04090019" w:tentative="1">
       <w:start w:val="1"/>
       <w:numFmt w:val="lowerLetter"/>
       <w:lvlText w:val="%8."/>
@@ -1043,7 +2111,7 @@
         <w:ind w:left="5760" w:hanging="360"/>
       </w:pPr>
     </w:lvl>
-    <w:lvl w:ilvl="8" w:tplc="080A001B" w:tentative="1">
+    <w:lvl w:ilvl="8" w:tplc="0409001B" w:tentative="1">
       <w:start w:val="1"/>
       <w:numFmt w:val="lowerRoman"/>
       <w:lvlText w:val="%9."/>
@@ -1054,19 +2122,28 @@
     </w:lvl>
   </w:abstractNum>
   <w:num w:numId="1">
+    <w:abstractNumId w:val="4"/>
+  </w:num>
+  <w:num w:numId="2">
+    <w:abstractNumId w:val="1"/>
+  </w:num>
+  <w:num w:numId="3">
+    <w:abstractNumId w:val="3"/>
+  </w:num>
+  <w:num w:numId="4">
     <w:abstractNumId w:val="2"/>
   </w:num>
-  <w:num w:numId="2">
+  <w:num w:numId="5">
+    <w:abstractNumId w:val="5"/>
+  </w:num>
+  <w:num w:numId="6">
     <w:abstractNumId w:val="0"/>
-  </w:num>
-  <w:num w:numId="3">
-    <w:abstractNumId w:val="1"/>
   </w:num>
 </w:numbering>
 </file>
 
 <file path=word/styles.xml><?xml version="1.0" encoding="utf-8"?>
-<w:styles xmlns:mc="http://schemas.openxmlformats.org/markup-compatibility/2006" xmlns:r="http://schemas.openxmlformats.org/officeDocument/2006/relationships" xmlns:w="http://schemas.openxmlformats.org/wordprocessingml/2006/main" xmlns:w14="http://schemas.microsoft.com/office/word/2010/wordml" xmlns:w15="http://schemas.microsoft.com/office/word/2012/wordml" mc:Ignorable="w14 w15">
+<w:styles xmlns:mc="http://schemas.openxmlformats.org/markup-compatibility/2006" xmlns:r="http://schemas.openxmlformats.org/officeDocument/2006/relationships" xmlns:w="http://schemas.openxmlformats.org/wordprocessingml/2006/main" xmlns:w14="http://schemas.microsoft.com/office/word/2010/wordml" xmlns:w15="http://schemas.microsoft.com/office/word/2012/wordml" xmlns:w16cid="http://schemas.microsoft.com/office/word/2016/wordml/cid" xmlns:w16se="http://schemas.microsoft.com/office/word/2015/wordml/symex" mc:Ignorable="w14 w15 w16se w16cid">
   <w:docDefaults>
     <w:rPrDefault>
       <w:rPr>
@@ -1082,7 +2159,7 @@
       </w:pPr>
     </w:pPrDefault>
   </w:docDefaults>
-  <w:latentStyles w:defLockedState="0" w:defUIPriority="99" w:defSemiHidden="0" w:defUnhideWhenUsed="0" w:defQFormat="0" w:count="371">
+  <w:latentStyles w:defLockedState="0" w:defUIPriority="99" w:defSemiHidden="0" w:defUnhideWhenUsed="0" w:defQFormat="0" w:count="376">
     <w:lsdException w:name="Normal" w:uiPriority="0" w:qFormat="1"/>
     <w:lsdException w:name="heading 1" w:uiPriority="9" w:qFormat="1"/>
     <w:lsdException w:name="heading 2" w:semiHidden="1" w:uiPriority="9" w:unhideWhenUsed="1" w:qFormat="1"/>
@@ -1454,18 +2531,23 @@
     <w:lsdException w:name="List Table 5 Dark Accent 6" w:uiPriority="50"/>
     <w:lsdException w:name="List Table 6 Colorful Accent 6" w:uiPriority="51"/>
     <w:lsdException w:name="List Table 7 Colorful Accent 6" w:uiPriority="52"/>
+    <w:lsdException w:name="Mention" w:semiHidden="1" w:unhideWhenUsed="1"/>
+    <w:lsdException w:name="Smart Hyperlink" w:semiHidden="1" w:unhideWhenUsed="1"/>
+    <w:lsdException w:name="Hashtag" w:semiHidden="1" w:unhideWhenUsed="1"/>
+    <w:lsdException w:name="Unresolved Mention" w:semiHidden="1" w:unhideWhenUsed="1"/>
+    <w:lsdException w:name="Smart Link" w:semiHidden="1" w:unhideWhenUsed="1"/>
   </w:latentStyles>
   <w:style w:type="paragraph" w:default="1" w:styleId="Normal">
     <w:name w:val="Normal"/>
     <w:qFormat/>
   </w:style>
-  <w:style w:type="character" w:default="1" w:styleId="DefaultParagraphFont">
+  <w:style w:type="character" w:default="1" w:styleId="Fuentedeprrafopredeter">
     <w:name w:val="Default Paragraph Font"/>
     <w:uiPriority w:val="1"/>
     <w:semiHidden/>
     <w:unhideWhenUsed/>
   </w:style>
-  <w:style w:type="table" w:default="1" w:styleId="TableNormal">
+  <w:style w:type="table" w:default="1" w:styleId="Tablanormal">
     <w:name w:val="Normal Table"/>
     <w:uiPriority w:val="99"/>
     <w:semiHidden/>
@@ -1480,13 +2562,13 @@
       </w:tblCellMar>
     </w:tblPr>
   </w:style>
-  <w:style w:type="numbering" w:default="1" w:styleId="NoList">
+  <w:style w:type="numbering" w:default="1" w:styleId="Sinlista">
     <w:name w:val="No List"/>
     <w:uiPriority w:val="99"/>
     <w:semiHidden/>
     <w:unhideWhenUsed/>
   </w:style>
-  <w:style w:type="paragraph" w:styleId="ListParagraph">
+  <w:style w:type="paragraph" w:styleId="Prrafodelista">
     <w:name w:val="List Paragraph"/>
     <w:basedOn w:val="Normal"/>
     <w:uiPriority w:val="34"/>
@@ -1497,15 +2579,27 @@
       <w:contextualSpacing/>
     </w:pPr>
   </w:style>
-  <w:style w:type="character" w:styleId="Hyperlink">
+  <w:style w:type="character" w:styleId="Hipervnculo">
     <w:name w:val="Hyperlink"/>
-    <w:basedOn w:val="DefaultParagraphFont"/>
+    <w:basedOn w:val="Fuentedeprrafopredeter"/>
     <w:uiPriority w:val="99"/>
     <w:unhideWhenUsed/>
     <w:rsid w:val="006F79DB"/>
     <w:rPr>
       <w:color w:val="0563C1" w:themeColor="hyperlink"/>
       <w:u w:val="single"/>
+    </w:rPr>
+  </w:style>
+  <w:style w:type="character" w:styleId="Mencinsinresolver">
+    <w:name w:val="Unresolved Mention"/>
+    <w:basedOn w:val="Fuentedeprrafopredeter"/>
+    <w:uiPriority w:val="99"/>
+    <w:semiHidden/>
+    <w:unhideWhenUsed/>
+    <w:rsid w:val="00157D21"/>
+    <w:rPr>
+      <w:color w:val="605E5C"/>
+      <w:shd w:val="clear" w:color="auto" w:fill="E1DFDD"/>
     </w:rPr>
   </w:style>
 </w:styles>
